--- a/Time plan project.docx
+++ b/Time plan project.docx
@@ -195,28 +195,7 @@
                 <w:rFonts w:ascii="Neo Sans Pro" w:hAnsi="Neo Sans Pro"/>
                 <w:lang w:val="en-GB"/>
               </w:rPr>
-              <w:t>Sødequist</w:t>
-            </w:r>
-            <w:r>
-              <w:rPr>
-                <w:rFonts w:ascii="Neo Sans Pro" w:hAnsi="Neo Sans Pro"/>
-                <w:lang w:val="en-GB"/>
-              </w:rPr>
-              <w:t xml:space="preserve"> (2023) &amp; </w:t>
-            </w:r>
-            <w:r>
-              <w:rPr>
-                <w:rFonts w:ascii="Neo Sans Pro" w:hAnsi="Neo Sans Pro"/>
-                <w:lang w:val="en-GB"/>
-              </w:rPr>
-              <w:t>Sødequist</w:t>
-            </w:r>
-            <w:r>
-              <w:rPr>
-                <w:rFonts w:ascii="Neo Sans Pro" w:hAnsi="Neo Sans Pro"/>
-                <w:lang w:val="en-GB"/>
-              </w:rPr>
-              <w:t xml:space="preserve"> (2024)</w:t>
+              <w:t>Sødequist (2023) &amp; Sødequist (2024)</w:t>
             </w:r>
           </w:p>
           <w:p>
@@ -393,14 +372,7 @@
                 <w:rFonts w:ascii="Neo Sans Pro" w:hAnsi="Neo Sans Pro"/>
                 <w:lang w:val="en-GB"/>
               </w:rPr>
-              <w:t>SOC with PSO to calculate spin plane directio</w:t>
-            </w:r>
-            <w:r>
-              <w:rPr>
-                <w:rFonts w:ascii="Neo Sans Pro" w:hAnsi="Neo Sans Pro"/>
-                <w:lang w:val="en-GB"/>
-              </w:rPr>
-              <w:t>n</w:t>
+              <w:t>SOC with PSO to calculate spin plane direction</w:t>
             </w:r>
           </w:p>
           <w:p>
@@ -679,6 +651,13 @@
         </w:rPr>
         <w:t>Which functionals to consider?</w:t>
       </w:r>
+      <w:r>
+        <w:rPr>
+          <w:rFonts w:ascii="Neo Sans Pro" w:hAnsi="Neo Sans Pro"/>
+          <w:lang w:val="en-GB"/>
+        </w:rPr>
+        <w:t xml:space="preserve"> (LDA only, implementation issues)</w:t>
+      </w:r>
     </w:p>
     <w:p>
       <w:pPr>
@@ -699,6 +678,27 @@
         </w:rPr>
         <w:t>If Hubbard correction, what to use for U?</w:t>
       </w:r>
+      <w:r>
+        <w:rPr>
+          <w:rFonts w:ascii="Neo Sans Pro" w:hAnsi="Neo Sans Pro"/>
+          <w:lang w:val="en-GB"/>
+        </w:rPr>
+        <w:t xml:space="preserve"> (3-4 ev</w:t>
+      </w:r>
+      <w:r>
+        <w:rPr>
+          <w:rFonts w:ascii="Neo Sans Pro" w:hAnsi="Neo Sans Pro"/>
+          <w:lang w:val="en-GB"/>
+        </w:rPr>
+        <w:t xml:space="preserve"> maybe, only for d-orbitals due to localization</w:t>
+      </w:r>
+      <w:r>
+        <w:rPr>
+          <w:rFonts w:ascii="Neo Sans Pro" w:hAnsi="Neo Sans Pro"/>
+          <w:lang w:val="en-GB"/>
+        </w:rPr>
+        <w:t>)</w:t>
+      </w:r>
     </w:p>
     <w:p>
       <w:pPr>
@@ -764,22 +764,29 @@
           <w:rFonts w:ascii="Neo Sans Pro" w:hAnsi="Neo Sans Pro"/>
           <w:lang w:val="en-GB"/>
         </w:rPr>
-        <w:t xml:space="preserve"> (NI</w:t>
+        <w:t xml:space="preserve"> (N</w:t>
       </w:r>
       <w:r>
         <w:rPr>
           <w:rFonts w:ascii="Neo Sans Pro" w:hAnsi="Neo Sans Pro"/>
-          <w:vertAlign w:val="subscript"/>
-          <w:lang w:val="en-GB"/>
-        </w:rPr>
-        <w:t>2</w:t>
+          <w:lang w:val="en-GB"/>
+        </w:rPr>
+        <w:t>i</w:t>
       </w:r>
       <w:r>
         <w:rPr>
           <w:rFonts w:ascii="Neo Sans Pro" w:hAnsi="Neo Sans Pro"/>
           <w:lang w:val="en-GB"/>
         </w:rPr>
-        <w:t>?</w:t>
+        <w:t>I</w:t>
+      </w:r>
+      <w:r>
+        <w:rPr>
+          <w:rFonts w:ascii="Neo Sans Pro" w:hAnsi="Neo Sans Pro"/>
+          <w:vertAlign w:val="subscript"/>
+          <w:lang w:val="en-GB"/>
+        </w:rPr>
+        <w:t>2</w:t>
       </w:r>
       <w:r>
         <w:rPr>
